--- a/法令ファイル/特定デジタルプラットフォームの透明性及び公正性の向上に関する法律/特定デジタルプラットフォームの透明性及び公正性の向上に関する法律（令和二年法律第三十八号）.docx
+++ b/法令ファイル/特定デジタルプラットフォームの透明性及び公正性の向上に関する法律/特定デジタルプラットフォームの透明性及び公正性の向上に関する法律（令和二年法律第三十八号）.docx
@@ -48,35 +48,23 @@
     </w:p>
     <w:p>
       <w:pPr>
-        <w:pStyle w:val="Heading6"/>
+        <w:pStyle w:val="ListBullet"/>
         <w:ind w:left="880"/>
       </w:pPr>
       <w:r>
         <w:t>一</w:t>
-      </w:r>
-    </w:p>
-    <w:p>
-      <w:pPr>
-        <w:ind w:left="880"/>
-      </w:pPr>
-      <w:r>
+        <w:br/>
         <w:t>当該役務を利用して商品等を提供しようとする者（以下この号及び次号において「提供者」という。）の増加に伴い、当該商品等の提供を受けようとする者（以下この号において「被提供者」という。）の便益が著しく増進され、これにより被提供者が増加し、その増加に伴い提供者の便益が著しく増進され、これにより提供者が更に増加する関係</w:t>
       </w:r>
     </w:p>
     <w:p>
       <w:pPr>
-        <w:pStyle w:val="Heading6"/>
+        <w:pStyle w:val="ListBullet"/>
         <w:ind w:left="880"/>
       </w:pPr>
       <w:r>
         <w:t>二</w:t>
-      </w:r>
-    </w:p>
-    <w:p>
-      <w:pPr>
-        <w:ind w:left="880"/>
-      </w:pPr>
-      <w:r>
+        <w:br/>
         <w:t>当該役務を利用する者（提供者を除く。以下この号において同じ。）の増加に伴い、他の当該役務を利用する者の便益が著しく増進され、これにより当該役務を利用する者が更に増加するとともに、その増加に伴い提供者の便益も著しく増進され、これにより提供者も増加する関係</w:t>
       </w:r>
     </w:p>
@@ -214,6 +202,8 @@
       </w:pPr>
       <w:r>
         <w:t>デジタルプラットフォーム提供者は、その提供するデジタルプラットフォームが前項に規定するデジタルプラットフォームに該当するときは、経済産業省令で定めるところにより、当該デジタルプラットフォームに関し、同項の政令で定める事業の区分ごとに経済産業省令で定める事項を経済産業大臣に届け出なければならない。</w:t>
+        <w:br/>
+        <w:t>ただし、その提供するデジタルプラットフォームが特定デジタルプラットフォームであるときは、この限りでない。</w:t>
       </w:r>
     </w:p>
     <w:p>
@@ -265,36 +255,32 @@
     </w:p>
     <w:p>
       <w:pPr>
-        <w:pStyle w:val="Heading6"/>
+        <w:pStyle w:val="ListBullet"/>
         <w:ind w:left="880"/>
       </w:pPr>
       <w:r>
         <w:t>一</w:t>
+        <w:br/>
+        <w:t>商品等提供利用者（特定デジタルプラットフォームを利用するものに限る。以下この条、第七条第一項及び第三項、第十二条第三項並びに第十三条第一号及び第二号において同じ。）</w:t>
+        <w:br/>
+        <w:br/>
+        <w:br/>
+        <w:t>次に掲げる事項</w:t>
       </w:r>
     </w:p>
     <w:p>
       <w:pPr>
-        <w:ind w:left="880"/>
-      </w:pPr>
-      <w:r>
-        <w:t>商品等提供利用者（特定デジタルプラットフォームを利用するものに限る。以下この条、第七条第一項及び第三項、第十二条第三項並びに第十三条第一号及び第二号において同じ。）</w:t>
-      </w:r>
-    </w:p>
-    <w:p>
-      <w:pPr>
-        <w:pStyle w:val="Heading6"/>
+        <w:pStyle w:val="ListBullet"/>
         <w:ind w:left="880"/>
       </w:pPr>
       <w:r>
         <w:t>二</w:t>
-      </w:r>
-    </w:p>
-    <w:p>
-      <w:pPr>
-        <w:ind w:left="880"/>
-      </w:pPr>
-      <w:r>
+        <w:br/>
         <w:t>一般利用者</w:t>
+        <w:br/>
+        <w:br/>
+        <w:br/>
+        <w:t>次に掲げる事項</w:t>
       </w:r>
     </w:p>
     <w:p>
@@ -312,57 +298,53 @@
       </w:pPr>
       <w:r>
         <w:t>特定デジタルプラットフォーム提供者は、次の各号に掲げる行為を行うときは、当該行為の相手方に対し、経済産業省令で定めるところにより、当該各号に定める事項を開示しなければならない。</w:t>
+        <w:br/>
+        <w:t>ただし、開示することにより一般利用者の利益を害する場合その他の経済産業省令で定める場合は、この限りでない。</w:t>
       </w:r>
     </w:p>
     <w:p>
       <w:pPr>
-        <w:pStyle w:val="Heading6"/>
+        <w:pStyle w:val="ListBullet"/>
         <w:ind w:left="880"/>
       </w:pPr>
       <w:r>
         <w:t>一</w:t>
+        <w:br/>
+        <w:t>商品等提供利用者に対する当該特定デジタルプラットフォームの提供条件によらない取引の実施の要請</w:t>
+        <w:br/>
+        <w:br/>
+        <w:br/>
+        <w:t>その内容及び理由</w:t>
       </w:r>
     </w:p>
     <w:p>
       <w:pPr>
+        <w:pStyle w:val="ListBullet"/>
         <w:ind w:left="880"/>
       </w:pPr>
       <w:r>
-        <w:t>商品等提供利用者に対する当該特定デジタルプラットフォームの提供条件によらない取引の実施の要請</w:t>
+        <w:t>二</w:t>
+        <w:br/>
+        <w:t>継続して当該特定デジタルプラットフォームを利用する商品等提供利用者に対する当該特定デジタルプラットフォームの提供の拒絶（当該提供の全部を拒絶する場合を除く。）</w:t>
+        <w:br/>
+        <w:br/>
+        <w:br/>
+        <w:t>その内容及び理由</w:t>
       </w:r>
     </w:p>
     <w:p>
       <w:pPr>
-        <w:pStyle w:val="Heading6"/>
-        <w:ind w:left="880"/>
-      </w:pPr>
-      <w:r>
-        <w:t>二</w:t>
-      </w:r>
-    </w:p>
-    <w:p>
-      <w:pPr>
-        <w:ind w:left="880"/>
-      </w:pPr>
-      <w:r>
-        <w:t>継続して当該特定デジタルプラットフォームを利用する商品等提供利用者に対する当該特定デジタルプラットフォームの提供の拒絶（当該提供の全部を拒絶する場合を除く。）</w:t>
-      </w:r>
-    </w:p>
-    <w:p>
-      <w:pPr>
-        <w:pStyle w:val="Heading6"/>
+        <w:pStyle w:val="ListBullet"/>
         <w:ind w:left="880"/>
       </w:pPr>
       <w:r>
         <w:t>三</w:t>
-      </w:r>
-    </w:p>
-    <w:p>
-      <w:pPr>
-        <w:ind w:left="880"/>
-      </w:pPr>
-      <w:r>
+        <w:br/>
         <w:t>前号に掲げるもののほか、当該特定デジタルプラットフォームの提供条件により行われる行為のうち、当該行為の相手方の利益を損なうおそれがあるため、その内容、理由その他の事項を開示することが特に必要であるものとして経済産業省令で定める行為</w:t>
+        <w:br/>
+        <w:br/>
+        <w:br/>
+        <w:t>その内容、理由その他の経済産業省令で定める事項</w:t>
       </w:r>
     </w:p>
     <w:p>
@@ -380,40 +362,38 @@
       </w:pPr>
       <w:r>
         <w:t>特定デジタルプラットフォーム提供者は、次の各号に掲げる行為を行う場合は、当該行為の相手方に対し、経済産業省令で定めるところにより、当該行為を行う日以前の経済産業省令で定める日までに、当該各号に定める事項を開示しなければならない。</w:t>
+        <w:br/>
+        <w:t>ただし、開示することにより一般利用者の利益を害する場合その他の経済産業省令で定める場合は、この限りでない。</w:t>
       </w:r>
     </w:p>
     <w:p>
       <w:pPr>
-        <w:pStyle w:val="Heading6"/>
+        <w:pStyle w:val="ListBullet"/>
         <w:ind w:left="880"/>
       </w:pPr>
       <w:r>
         <w:t>一</w:t>
+        <w:br/>
+        <w:t>商品等提供利用者に対する当該特定デジタルプラットフォームの提供条件の変更</w:t>
+        <w:br/>
+        <w:br/>
+        <w:br/>
+        <w:t>その内容及び理由</w:t>
       </w:r>
     </w:p>
     <w:p>
       <w:pPr>
-        <w:ind w:left="880"/>
-      </w:pPr>
-      <w:r>
-        <w:t>商品等提供利用者に対する当該特定デジタルプラットフォームの提供条件の変更</w:t>
-      </w:r>
-    </w:p>
-    <w:p>
-      <w:pPr>
-        <w:pStyle w:val="Heading6"/>
+        <w:pStyle w:val="ListBullet"/>
         <w:ind w:left="880"/>
       </w:pPr>
       <w:r>
         <w:t>二</w:t>
-      </w:r>
-    </w:p>
-    <w:p>
-      <w:pPr>
-        <w:ind w:left="880"/>
-      </w:pPr>
-      <w:r>
+        <w:br/>
         <w:t>継続して当該特定デジタルプラットフォームを利用する商品等提供利用者に対する当該特定デジタルプラットフォームの提供の全部の拒絶</w:t>
+        <w:br/>
+        <w:br/>
+        <w:br/>
+        <w:t>その旨及び理由</w:t>
       </w:r>
     </w:p>
     <w:p>
@@ -580,86 +560,56 @@
     </w:p>
     <w:p>
       <w:pPr>
-        <w:pStyle w:val="Heading6"/>
+        <w:pStyle w:val="ListBullet"/>
         <w:ind w:left="880"/>
       </w:pPr>
       <w:r>
         <w:t>一</w:t>
-      </w:r>
-    </w:p>
-    <w:p>
-      <w:pPr>
-        <w:ind w:left="880"/>
-      </w:pPr>
-      <w:r>
+        <w:br/>
         <w:t>特定デジタルプラットフォーム提供者と商品等提供利用者との間の取引関係における相互理解の促進を図るために必要な措置に関する基本的な事項</w:t>
       </w:r>
     </w:p>
     <w:p>
       <w:pPr>
-        <w:pStyle w:val="Heading6"/>
+        <w:pStyle w:val="ListBullet"/>
         <w:ind w:left="880"/>
       </w:pPr>
       <w:r>
         <w:t>二</w:t>
-      </w:r>
-    </w:p>
-    <w:p>
-      <w:pPr>
-        <w:ind w:left="880"/>
-      </w:pPr>
-      <w:r>
+        <w:br/>
         <w:t>商品等提供利用者に対する特定デジタルプラットフォームの提供が公正に行われることを確保するために必要な体制及び手続の整備に関する事項</w:t>
       </w:r>
     </w:p>
     <w:p>
       <w:pPr>
-        <w:pStyle w:val="Heading6"/>
+        <w:pStyle w:val="ListBullet"/>
         <w:ind w:left="880"/>
       </w:pPr>
       <w:r>
         <w:t>三</w:t>
-      </w:r>
-    </w:p>
-    <w:p>
-      <w:pPr>
-        <w:ind w:left="880"/>
-      </w:pPr>
-      <w:r>
+        <w:br/>
         <w:t>特定デジタルプラットフォームについての商品等提供利用者からの苦情の処理及び特定デジタルプラットフォーム提供者と商品等提供利用者との間の紛争の解決のために必要な体制及び手続の整備に関する事項</w:t>
       </w:r>
     </w:p>
     <w:p>
       <w:pPr>
-        <w:pStyle w:val="Heading6"/>
+        <w:pStyle w:val="ListBullet"/>
         <w:ind w:left="880"/>
       </w:pPr>
       <w:r>
         <w:t>四</w:t>
-      </w:r>
-    </w:p>
-    <w:p>
-      <w:pPr>
-        <w:ind w:left="880"/>
-      </w:pPr>
-      <w:r>
+        <w:br/>
         <w:t>特定デジタルプラットフォーム提供者が商品等提供利用者その他の関係者と緊密に連絡を行うために国内において必要な業務の管理を行う者の選任に関する事項</w:t>
       </w:r>
     </w:p>
     <w:p>
       <w:pPr>
-        <w:pStyle w:val="Heading6"/>
+        <w:pStyle w:val="ListBullet"/>
         <w:ind w:left="880"/>
       </w:pPr>
       <w:r>
         <w:t>五</w:t>
-      </w:r>
-    </w:p>
-    <w:p>
-      <w:pPr>
-        <w:ind w:left="880"/>
-      </w:pPr>
-      <w:r>
+        <w:br/>
         <w:t>前各号に掲げるもののほか、特定デジタルプラットフォーム提供者が商品等提供利用者の意見その他の事情を十分に考慮するために必要な措置に関する事項</w:t>
       </w:r>
     </w:p>
@@ -759,86 +709,56 @@
     </w:p>
     <w:p>
       <w:pPr>
-        <w:pStyle w:val="Heading6"/>
+        <w:pStyle w:val="ListBullet"/>
         <w:ind w:left="880"/>
       </w:pPr>
       <w:r>
         <w:t>一</w:t>
-      </w:r>
-    </w:p>
-    <w:p>
-      <w:pPr>
-        <w:ind w:left="880"/>
-      </w:pPr>
-      <w:r>
+        <w:br/>
         <w:t>特定デジタルプラットフォームの事業の概要に関する事項</w:t>
       </w:r>
     </w:p>
     <w:p>
       <w:pPr>
-        <w:pStyle w:val="Heading6"/>
+        <w:pStyle w:val="ListBullet"/>
         <w:ind w:left="880"/>
       </w:pPr>
       <w:r>
         <w:t>二</w:t>
-      </w:r>
-    </w:p>
-    <w:p>
-      <w:pPr>
-        <w:ind w:left="880"/>
-      </w:pPr>
-      <w:r>
+        <w:br/>
         <w:t>特定デジタルプラットフォームについての苦情の処理及び紛争の解決に関する事項</w:t>
       </w:r>
     </w:p>
     <w:p>
       <w:pPr>
-        <w:pStyle w:val="Heading6"/>
+        <w:pStyle w:val="ListBullet"/>
         <w:ind w:left="880"/>
       </w:pPr>
       <w:r>
         <w:t>三</w:t>
-      </w:r>
-    </w:p>
-    <w:p>
-      <w:pPr>
-        <w:ind w:left="880"/>
-      </w:pPr>
-      <w:r>
+        <w:br/>
         <w:t>第五条第一項から第四項までの規定に基づく開示の状況に関する事項</w:t>
       </w:r>
     </w:p>
     <w:p>
       <w:pPr>
-        <w:pStyle w:val="Heading6"/>
+        <w:pStyle w:val="ListBullet"/>
         <w:ind w:left="880"/>
       </w:pPr>
       <w:r>
         <w:t>四</w:t>
-      </w:r>
-    </w:p>
-    <w:p>
-      <w:pPr>
-        <w:ind w:left="880"/>
-      </w:pPr>
-      <w:r>
+        <w:br/>
         <w:t>第七条第一項の規定に基づき講じた措置に関する事項</w:t>
       </w:r>
     </w:p>
     <w:p>
       <w:pPr>
-        <w:pStyle w:val="Heading6"/>
+        <w:pStyle w:val="ListBullet"/>
         <w:ind w:left="880"/>
       </w:pPr>
       <w:r>
         <w:t>五</w:t>
-      </w:r>
-    </w:p>
-    <w:p>
-      <w:pPr>
-        <w:ind w:left="880"/>
-      </w:pPr>
-      <w:r>
+        <w:br/>
         <w:t>前三号に掲げる事項について自ら行った評価に関する事項</w:t>
       </w:r>
     </w:p>
@@ -1006,35 +926,23 @@
     </w:p>
     <w:p>
       <w:pPr>
-        <w:pStyle w:val="Heading6"/>
+        <w:pStyle w:val="ListBullet"/>
         <w:ind w:left="880"/>
       </w:pPr>
       <w:r>
         <w:t>一</w:t>
-      </w:r>
-    </w:p>
-    <w:p>
-      <w:pPr>
-        <w:ind w:left="880"/>
-      </w:pPr>
-      <w:r>
+        <w:br/>
         <w:t>特定デジタルプラットフォームの提供を行わなくなったとき。</w:t>
       </w:r>
     </w:p>
     <w:p>
       <w:pPr>
-        <w:pStyle w:val="Heading6"/>
+        <w:pStyle w:val="ListBullet"/>
         <w:ind w:left="880"/>
       </w:pPr>
       <w:r>
         <w:t>二</w:t>
-      </w:r>
-    </w:p>
-    <w:p>
-      <w:pPr>
-        <w:ind w:left="880"/>
-      </w:pPr>
-      <w:r>
+        <w:br/>
         <w:t>特定デジタルプラットフォームの事業の規模が第四条第一項の政令で定める規模を下回った場合において、再び当該規模以上となることがないと明らかに認められるとき。</w:t>
       </w:r>
     </w:p>
@@ -1053,6 +961,8 @@
       </w:pPr>
       <w:r>
         <w:t>経済産業大臣は、前項の申出があった場合において、当該申出に理由があると認めるときは、経済産業省令で定めるところにより、遅滞なく、第四条第一項の規定による指定を取り消すものとする。</w:t>
+        <w:br/>
+        <w:t>前項の申出がない場合において、同項各号のいずれかに掲げる事由が生じたと認められるときも、同様とする。</w:t>
       </w:r>
     </w:p>
     <w:p>
@@ -1147,56 +1057,40 @@
     <w:p>
       <w:r>
         <w:t>経済産業大臣は、特定デジタルプラットフォーム提供者について特定デジタルプラットフォームの透明性及び公正性を阻害する行為があり、その事実が私的独占の禁止及び公正取引の確保に関する法律（昭和二十二年法律第五十四号）第十九条の規定に違反していると認めるときは、公正取引委員会に対し、同法の規定に従い適当な措置をとるべきことを求めることができる。</w:t>
+        <w:br/>
+        <w:t>ただし、次に掲げるときは、当該求めをするものとする。</w:t>
       </w:r>
     </w:p>
     <w:p>
       <w:pPr>
-        <w:pStyle w:val="Heading6"/>
+        <w:pStyle w:val="ListBullet"/>
         <w:ind w:left="880"/>
       </w:pPr>
       <w:r>
         <w:t>一</w:t>
-      </w:r>
-    </w:p>
-    <w:p>
-      <w:pPr>
-        <w:ind w:left="880"/>
-      </w:pPr>
-      <w:r>
+        <w:br/>
         <w:t>当該行為が多数の商品等提供利用者に対して行われていると認められるとき。</w:t>
       </w:r>
     </w:p>
     <w:p>
       <w:pPr>
-        <w:pStyle w:val="Heading6"/>
+        <w:pStyle w:val="ListBullet"/>
         <w:ind w:left="880"/>
       </w:pPr>
       <w:r>
         <w:t>二</w:t>
-      </w:r>
-    </w:p>
-    <w:p>
-      <w:pPr>
-        <w:ind w:left="880"/>
-      </w:pPr>
-      <w:r>
+        <w:br/>
         <w:t>当該行為によって商品等提供利用者が受ける不利益の程度が大きいと認められるとき。</w:t>
       </w:r>
     </w:p>
     <w:p>
       <w:pPr>
-        <w:pStyle w:val="Heading6"/>
+        <w:pStyle w:val="ListBullet"/>
         <w:ind w:left="880"/>
       </w:pPr>
       <w:r>
         <w:t>三</w:t>
-      </w:r>
-    </w:p>
-    <w:p>
-      <w:pPr>
-        <w:ind w:left="880"/>
-      </w:pPr>
-      <w:r>
+        <w:br/>
         <w:t>前二号に掲げるもののほか、特定デジタルプラットフォームの透明性及び公正性を阻害する重大な事実があると認められるとき。</w:t>
       </w:r>
     </w:p>
@@ -1352,6 +1246,8 @@
       </w:pPr>
       <w:r>
         <w:t>第四条第一項の規定による指定又は第六条第四項の規定による命令に係る行政手続法（平成五年法律第八十八号）第三十条の規定による通知は、同条の書類を送達して行う。</w:t>
+        <w:br/>
+        <w:t>この場合において、同法第三十一条において読み替えて準用する同法第十五条第三項の規定は適用しない。</w:t>
       </w:r>
     </w:p>
     <w:p>
@@ -1365,6 +1261,8 @@
     <w:p>
       <w:r>
         <w:t>前条の規定による送達については、民事訴訟法（平成八年法律第百九号）第九十九条、第百一条、第百三条、第百五条、第百六条、第百八条及び第百九条の規定を準用する。</w:t>
+        <w:br/>
+        <w:t>この場合において、同法第九十九条第一項中「執行官」とあるのは「経済産業大臣の職員」と、同法第百八条中「裁判長」とあり、及び同法第百九条中「裁判所」とあるのは「経済産業大臣」と読み替えるものとする。</w:t>
       </w:r>
     </w:p>
     <w:p>
@@ -1382,52 +1280,34 @@
     </w:p>
     <w:p>
       <w:pPr>
-        <w:pStyle w:val="Heading6"/>
+        <w:pStyle w:val="ListBullet"/>
         <w:ind w:left="880"/>
       </w:pPr>
       <w:r>
         <w:t>一</w:t>
-      </w:r>
-    </w:p>
-    <w:p>
-      <w:pPr>
-        <w:ind w:left="880"/>
-      </w:pPr>
-      <w:r>
+        <w:br/>
         <w:t>送達を受けるべき者の住所、居所その他送達をすべき場所が知れない場合</w:t>
       </w:r>
     </w:p>
     <w:p>
       <w:pPr>
-        <w:pStyle w:val="Heading6"/>
+        <w:pStyle w:val="ListBullet"/>
         <w:ind w:left="880"/>
       </w:pPr>
       <w:r>
         <w:t>二</w:t>
-      </w:r>
-    </w:p>
-    <w:p>
-      <w:pPr>
-        <w:ind w:left="880"/>
-      </w:pPr>
-      <w:r>
+        <w:br/>
         <w:t>外国においてすべき送達について、前条において読み替えて準用する民事訴訟法第百八条の規定によることができず、又はこれによっても送達をすることができないと認めるべき場合</w:t>
       </w:r>
     </w:p>
     <w:p>
       <w:pPr>
-        <w:pStyle w:val="Heading6"/>
+        <w:pStyle w:val="ListBullet"/>
         <w:ind w:left="880"/>
       </w:pPr>
       <w:r>
         <w:t>三</w:t>
-      </w:r>
-    </w:p>
-    <w:p>
-      <w:pPr>
-        <w:ind w:left="880"/>
-      </w:pPr>
-      <w:r>
+        <w:br/>
         <w:t>前条において読み替えて準用する民事訴訟法第百八条の規定により外国の管轄官庁に嘱託を発した後六月を経過してもその送達を証する書面の送付がない場合</w:t>
       </w:r>
     </w:p>
@@ -1531,52 +1411,34 @@
     </w:p>
     <w:p>
       <w:pPr>
-        <w:pStyle w:val="Heading6"/>
+        <w:pStyle w:val="ListBullet"/>
         <w:ind w:left="880"/>
       </w:pPr>
       <w:r>
         <w:t>一</w:t>
-      </w:r>
-    </w:p>
-    <w:p>
-      <w:pPr>
-        <w:ind w:left="880"/>
-      </w:pPr>
-      <w:r>
+        <w:br/>
         <w:t>第四条第二項の規定による届出をせず、又は虚偽の届出をしたとき。</w:t>
       </w:r>
     </w:p>
     <w:p>
       <w:pPr>
-        <w:pStyle w:val="Heading6"/>
+        <w:pStyle w:val="ListBullet"/>
         <w:ind w:left="880"/>
       </w:pPr>
       <w:r>
         <w:t>二</w:t>
-      </w:r>
-    </w:p>
-    <w:p>
-      <w:pPr>
-        <w:ind w:left="880"/>
-      </w:pPr>
-      <w:r>
+        <w:br/>
         <w:t>第九条第一項の規定による報告書を提出せず、又は報告書に記載すべき事項を記載せず、若しくは虚偽の記載をして報告書を提出したとき。</w:t>
       </w:r>
     </w:p>
     <w:p>
       <w:pPr>
-        <w:pStyle w:val="Heading6"/>
+        <w:pStyle w:val="ListBullet"/>
         <w:ind w:left="880"/>
       </w:pPr>
       <w:r>
         <w:t>三</w:t>
-      </w:r>
-    </w:p>
-    <w:p>
-      <w:pPr>
-        <w:ind w:left="880"/>
-      </w:pPr>
-      <w:r>
+        <w:br/>
         <w:t>第十二条第一項から第三項までの規定による報告をせず、若しくは虚偽の報告をし、又は同条第一項若しくは第二項の規定による検査を拒み、妨げ、若しくは忌避したとき。</w:t>
       </w:r>
     </w:p>
@@ -1607,6 +1469,18 @@
       </w:r>
     </w:p>
     <w:p>
+      <w:pPr>
+        <w:pStyle w:val="Heading5"/>
+        <w:ind w:left="440"/>
+      </w:pPr>
+      <w:r>
+        <w:t>１</w:t>
+      </w:r>
+    </w:p>
+    <w:p>
+      <w:pPr>
+        <w:ind w:left="440"/>
+      </w:pPr>
       <w:r>
         <w:t>この法律は、公布の日から起算して一年を超えない範囲内において政令で定める日から施行する。</w:t>
       </w:r>
@@ -1648,7 +1522,7 @@
     </w:pPr>
     <w:r>
       <w:tab/>
-      <w:t>WeGov v0.1 - FTS141</w:t>
+      <w:t>WeGov v0.2 - FTS141</w:t>
     </w:r>
   </w:p>
 </w:ftr>
